--- a/documents/GUI Integration Tests.docx
+++ b/documents/GUI Integration Tests.docx
@@ -325,6 +325,84 @@
     </w:p>
     <w:p>
       <w:pPr>
+        <w:ind w:left="1440"/>
+        <w:rPr>
+          <w:rFonts w:ascii="Times New Roman" w:hAnsi="Times New Roman" w:cs="Times New Roman"/>
+          <w:sz w:val="24"/>
+          <w:szCs w:val="24"/>
+        </w:rPr>
+      </w:pPr>
+      <w:r>
+        <w:rPr>
+          <w:rFonts w:ascii="Times New Roman" w:hAnsi="Times New Roman" w:cs="Times New Roman"/>
+          <w:sz w:val="24"/>
+          <w:szCs w:val="24"/>
+        </w:rPr>
+        <w:t>Close program or reset/clear data before exporting:</w:t>
+      </w:r>
+    </w:p>
+    <w:p>
+      <w:pPr>
+        <w:pStyle w:val="ListParagraph"/>
+        <w:numPr>
+          <w:ilvl w:val="0"/>
+          <w:numId w:val="11"/>
+        </w:numPr>
+        <w:rPr>
+          <w:rFonts w:ascii="Times New Roman" w:hAnsi="Times New Roman" w:cs="Times New Roman"/>
+          <w:sz w:val="24"/>
+          <w:szCs w:val="24"/>
+        </w:rPr>
+      </w:pPr>
+      <w:r>
+        <w:rPr>
+          <w:rFonts w:ascii="Times New Roman" w:hAnsi="Times New Roman" w:cs="Times New Roman"/>
+          <w:sz w:val="24"/>
+          <w:szCs w:val="24"/>
+        </w:rPr>
+        <w:t>Try to close the program</w:t>
+      </w:r>
+      <w:r>
+        <w:rPr>
+          <w:rFonts w:ascii="Times New Roman" w:hAnsi="Times New Roman" w:cs="Times New Roman"/>
+          <w:sz w:val="24"/>
+          <w:szCs w:val="24"/>
+        </w:rPr>
+        <w:t>, reset, and clear data before exporting</w:t>
+      </w:r>
+    </w:p>
+    <w:p>
+      <w:pPr>
+        <w:pStyle w:val="ListParagraph"/>
+        <w:numPr>
+          <w:ilvl w:val="0"/>
+          <w:numId w:val="11"/>
+        </w:numPr>
+        <w:rPr>
+          <w:rFonts w:ascii="Times New Roman" w:hAnsi="Times New Roman" w:cs="Times New Roman"/>
+          <w:sz w:val="24"/>
+          <w:szCs w:val="24"/>
+        </w:rPr>
+      </w:pPr>
+      <w:r>
+        <w:rPr>
+          <w:rFonts w:ascii="Times New Roman" w:hAnsi="Times New Roman" w:cs="Times New Roman"/>
+          <w:sz w:val="24"/>
+          <w:szCs w:val="24"/>
+        </w:rPr>
+        <w:t xml:space="preserve">Ensure that once you have exported data the program will close, reset, and clear without </w:t>
+      </w:r>
+      <w:r>
+        <w:rPr>
+          <w:rFonts w:ascii="Times New Roman" w:hAnsi="Times New Roman" w:cs="Times New Roman"/>
+          <w:sz w:val="24"/>
+          <w:szCs w:val="24"/>
+        </w:rPr>
+        <w:t>prompting to export again</w:t>
+      </w:r>
+    </w:p>
+    <w:p>
+      <w:pPr>
         <w:pStyle w:val="ListParagraph"/>
         <w:ind w:left="2880"/>
         <w:rPr>
@@ -495,6 +573,7 @@
           <w:sz w:val="24"/>
           <w:szCs w:val="24"/>
         </w:rPr>
+        <w:lastRenderedPageBreak/>
         <w:t xml:space="preserve">When resetting, ensure that all </w:t>
       </w:r>
       <w:r>
@@ -637,8 +716,197 @@
           <w:sz w:val="24"/>
           <w:szCs w:val="24"/>
         </w:rPr>
-        <w:lastRenderedPageBreak/>
         <w:t>Upon open, values in input window are the same as their corresponding defaults from the settings window</w:t>
+      </w:r>
+    </w:p>
+    <w:p>
+      <w:pPr>
+        <w:ind w:left="720"/>
+        <w:rPr>
+          <w:rFonts w:ascii="Times New Roman" w:hAnsi="Times New Roman" w:cs="Times New Roman"/>
+          <w:sz w:val="24"/>
+          <w:szCs w:val="24"/>
+        </w:rPr>
+      </w:pPr>
+      <w:r>
+        <w:rPr>
+          <w:rFonts w:ascii="Times New Roman" w:hAnsi="Times New Roman" w:cs="Times New Roman"/>
+          <w:sz w:val="24"/>
+          <w:szCs w:val="24"/>
+        </w:rPr>
+        <w:t>Exporting data:</w:t>
+      </w:r>
+    </w:p>
+    <w:p>
+      <w:pPr>
+        <w:pStyle w:val="ListParagraph"/>
+        <w:numPr>
+          <w:ilvl w:val="0"/>
+          <w:numId w:val="15"/>
+        </w:numPr>
+        <w:rPr>
+          <w:rFonts w:ascii="Times New Roman" w:hAnsi="Times New Roman" w:cs="Times New Roman"/>
+          <w:sz w:val="24"/>
+          <w:szCs w:val="24"/>
+        </w:rPr>
+      </w:pPr>
+      <w:r>
+        <w:rPr>
+          <w:rFonts w:ascii="Times New Roman" w:hAnsi="Times New Roman" w:cs="Times New Roman"/>
+          <w:sz w:val="24"/>
+          <w:szCs w:val="24"/>
+        </w:rPr>
+        <w:t>Upon open,</w:t>
+      </w:r>
+      <w:r>
+        <w:rPr>
+          <w:rFonts w:ascii="Times New Roman" w:hAnsi="Times New Roman" w:cs="Times New Roman"/>
+          <w:sz w:val="24"/>
+          <w:szCs w:val="24"/>
+        </w:rPr>
+        <w:t xml:space="preserve"> ensure that the checkbox to export input values as well is checked</w:t>
+      </w:r>
+    </w:p>
+    <w:p>
+      <w:pPr>
+        <w:pStyle w:val="ListParagraph"/>
+        <w:numPr>
+          <w:ilvl w:val="0"/>
+          <w:numId w:val="15"/>
+        </w:numPr>
+        <w:rPr>
+          <w:rFonts w:ascii="Times New Roman" w:hAnsi="Times New Roman" w:cs="Times New Roman"/>
+          <w:sz w:val="24"/>
+          <w:szCs w:val="24"/>
+        </w:rPr>
+      </w:pPr>
+      <w:r>
+        <w:rPr>
+          <w:rFonts w:ascii="Times New Roman" w:hAnsi="Times New Roman" w:cs="Times New Roman"/>
+          <w:sz w:val="24"/>
+          <w:szCs w:val="24"/>
+        </w:rPr>
+        <w:t>Ensure that the data is correct when exported</w:t>
+      </w:r>
+      <w:r>
+        <w:rPr>
+          <w:rFonts w:ascii="Times New Roman" w:hAnsi="Times New Roman" w:cs="Times New Roman"/>
+          <w:sz w:val="24"/>
+          <w:szCs w:val="24"/>
+        </w:rPr>
+        <w:t xml:space="preserve"> and will properly open </w:t>
+      </w:r>
+      <w:r>
+        <w:rPr>
+          <w:rFonts w:ascii="Times New Roman" w:hAnsi="Times New Roman" w:cs="Times New Roman"/>
+          <w:sz w:val="24"/>
+          <w:szCs w:val="24"/>
+        </w:rPr>
+        <w:t>in exce</w:t>
+      </w:r>
+      <w:r>
+        <w:rPr>
+          <w:rFonts w:ascii="Times New Roman" w:hAnsi="Times New Roman" w:cs="Times New Roman"/>
+          <w:sz w:val="24"/>
+          <w:szCs w:val="24"/>
+        </w:rPr>
+        <w:t>l with and without the input values</w:t>
+      </w:r>
+    </w:p>
+    <w:p>
+      <w:pPr>
+        <w:ind w:left="720"/>
+        <w:rPr>
+          <w:rFonts w:ascii="Times New Roman" w:hAnsi="Times New Roman" w:cs="Times New Roman"/>
+          <w:sz w:val="24"/>
+          <w:szCs w:val="24"/>
+        </w:rPr>
+      </w:pPr>
+      <w:r>
+        <w:rPr>
+          <w:rFonts w:ascii="Times New Roman" w:hAnsi="Times New Roman" w:cs="Times New Roman"/>
+          <w:sz w:val="24"/>
+          <w:szCs w:val="24"/>
+        </w:rPr>
+        <w:t>Overall testing</w:t>
+      </w:r>
+      <w:r>
+        <w:rPr>
+          <w:rFonts w:ascii="Times New Roman" w:hAnsi="Times New Roman" w:cs="Times New Roman"/>
+          <w:sz w:val="24"/>
+          <w:szCs w:val="24"/>
+        </w:rPr>
+        <w:t>:</w:t>
+      </w:r>
+    </w:p>
+    <w:p>
+      <w:pPr>
+        <w:pStyle w:val="ListParagraph"/>
+        <w:numPr>
+          <w:ilvl w:val="0"/>
+          <w:numId w:val="16"/>
+        </w:numPr>
+        <w:rPr>
+          <w:rFonts w:ascii="Times New Roman" w:hAnsi="Times New Roman" w:cs="Times New Roman"/>
+          <w:sz w:val="24"/>
+          <w:szCs w:val="24"/>
+        </w:rPr>
+      </w:pPr>
+      <w:r>
+        <w:rPr>
+          <w:rFonts w:ascii="Times New Roman" w:hAnsi="Times New Roman" w:cs="Times New Roman"/>
+          <w:sz w:val="24"/>
+          <w:szCs w:val="24"/>
+        </w:rPr>
+        <w:t>Run test</w:t>
+      </w:r>
+      <w:r>
+        <w:rPr>
+          <w:rFonts w:ascii="Times New Roman" w:hAnsi="Times New Roman" w:cs="Times New Roman"/>
+          <w:sz w:val="24"/>
+          <w:szCs w:val="24"/>
+        </w:rPr>
+        <w:t>s</w:t>
+      </w:r>
+      <w:r>
+        <w:rPr>
+          <w:rFonts w:ascii="Times New Roman" w:hAnsi="Times New Roman" w:cs="Times New Roman"/>
+          <w:sz w:val="24"/>
+          <w:szCs w:val="24"/>
+        </w:rPr>
+        <w:t xml:space="preserve"> from start to finish with real test samples</w:t>
+      </w:r>
+      <w:r>
+        <w:rPr>
+          <w:rFonts w:ascii="Times New Roman" w:hAnsi="Times New Roman" w:cs="Times New Roman"/>
+          <w:sz w:val="24"/>
+          <w:szCs w:val="24"/>
+        </w:rPr>
+        <w:t xml:space="preserve"> and input values</w:t>
+      </w:r>
+      <w:r>
+        <w:rPr>
+          <w:rFonts w:ascii="Times New Roman" w:hAnsi="Times New Roman" w:cs="Times New Roman"/>
+          <w:sz w:val="24"/>
+          <w:szCs w:val="24"/>
+        </w:rPr>
+        <w:t xml:space="preserve"> and then export data</w:t>
+      </w:r>
+      <w:r>
+        <w:rPr>
+          <w:rFonts w:ascii="Times New Roman" w:hAnsi="Times New Roman" w:cs="Times New Roman"/>
+          <w:sz w:val="24"/>
+          <w:szCs w:val="24"/>
+        </w:rPr>
+        <w:t xml:space="preserve">. Check every part along the way </w:t>
+      </w:r>
+      <w:r>
+        <w:rPr>
+          <w:rFonts w:ascii="Times New Roman" w:hAnsi="Times New Roman" w:cs="Times New Roman"/>
+          <w:sz w:val="24"/>
+          <w:szCs w:val="24"/>
+        </w:rPr>
+        <w:t>to ensure that the graph and exported data are both reasonable.</w:t>
       </w:r>
     </w:p>
     <w:sectPr>
@@ -1108,7 +1376,7 @@
   <w:abstractNum w:abstractNumId="4" w15:restartNumberingAfterBreak="0">
     <w:nsid w:val="1ADB0389"/>
     <w:multiLevelType w:val="hybridMultilevel"/>
-    <w:tmpl w:val="78802664"/>
+    <w:tmpl w:val="558E7D90"/>
     <w:lvl w:ilvl="0" w:tplc="04090001">
       <w:start w:val="1"/>
       <w:numFmt w:val="bullet"/>
@@ -1447,7 +1715,7 @@
   <w:abstractNum w:abstractNumId="7" w15:restartNumberingAfterBreak="0">
     <w:nsid w:val="388F7704"/>
     <w:multiLevelType w:val="hybridMultilevel"/>
-    <w:tmpl w:val="4D0C21D0"/>
+    <w:tmpl w:val="63CC17E0"/>
     <w:lvl w:ilvl="0" w:tplc="04090001">
       <w:start w:val="1"/>
       <w:numFmt w:val="bullet"/>
@@ -2123,6 +2391,119 @@
     </w:lvl>
   </w:abstractNum>
   <w:abstractNum w:abstractNumId="13" w15:restartNumberingAfterBreak="0">
+    <w:nsid w:val="62290D97"/>
+    <w:multiLevelType w:val="hybridMultilevel"/>
+    <w:tmpl w:val="2E4A37CA"/>
+    <w:lvl w:ilvl="0" w:tplc="04090001">
+      <w:start w:val="1"/>
+      <w:numFmt w:val="bullet"/>
+      <w:lvlText w:val=""/>
+      <w:lvlJc w:val="left"/>
+      <w:pPr>
+        <w:ind w:left="1440" w:hanging="360"/>
+      </w:pPr>
+      <w:rPr>
+        <w:rFonts w:ascii="Symbol" w:hAnsi="Symbol" w:hint="default"/>
+      </w:rPr>
+    </w:lvl>
+    <w:lvl w:ilvl="1" w:tplc="04090003" w:tentative="1">
+      <w:start w:val="1"/>
+      <w:numFmt w:val="bullet"/>
+      <w:lvlText w:val="o"/>
+      <w:lvlJc w:val="left"/>
+      <w:pPr>
+        <w:ind w:left="2160" w:hanging="360"/>
+      </w:pPr>
+      <w:rPr>
+        <w:rFonts w:ascii="Courier New" w:hAnsi="Courier New" w:cs="Courier New" w:hint="default"/>
+      </w:rPr>
+    </w:lvl>
+    <w:lvl w:ilvl="2" w:tplc="04090005" w:tentative="1">
+      <w:start w:val="1"/>
+      <w:numFmt w:val="bullet"/>
+      <w:lvlText w:val=""/>
+      <w:lvlJc w:val="left"/>
+      <w:pPr>
+        <w:ind w:left="2880" w:hanging="360"/>
+      </w:pPr>
+      <w:rPr>
+        <w:rFonts w:ascii="Wingdings" w:hAnsi="Wingdings" w:hint="default"/>
+      </w:rPr>
+    </w:lvl>
+    <w:lvl w:ilvl="3" w:tplc="04090001" w:tentative="1">
+      <w:start w:val="1"/>
+      <w:numFmt w:val="bullet"/>
+      <w:lvlText w:val=""/>
+      <w:lvlJc w:val="left"/>
+      <w:pPr>
+        <w:ind w:left="3600" w:hanging="360"/>
+      </w:pPr>
+      <w:rPr>
+        <w:rFonts w:ascii="Symbol" w:hAnsi="Symbol" w:hint="default"/>
+      </w:rPr>
+    </w:lvl>
+    <w:lvl w:ilvl="4" w:tplc="04090003" w:tentative="1">
+      <w:start w:val="1"/>
+      <w:numFmt w:val="bullet"/>
+      <w:lvlText w:val="o"/>
+      <w:lvlJc w:val="left"/>
+      <w:pPr>
+        <w:ind w:left="4320" w:hanging="360"/>
+      </w:pPr>
+      <w:rPr>
+        <w:rFonts w:ascii="Courier New" w:hAnsi="Courier New" w:cs="Courier New" w:hint="default"/>
+      </w:rPr>
+    </w:lvl>
+    <w:lvl w:ilvl="5" w:tplc="04090005" w:tentative="1">
+      <w:start w:val="1"/>
+      <w:numFmt w:val="bullet"/>
+      <w:lvlText w:val=""/>
+      <w:lvlJc w:val="left"/>
+      <w:pPr>
+        <w:ind w:left="5040" w:hanging="360"/>
+      </w:pPr>
+      <w:rPr>
+        <w:rFonts w:ascii="Wingdings" w:hAnsi="Wingdings" w:hint="default"/>
+      </w:rPr>
+    </w:lvl>
+    <w:lvl w:ilvl="6" w:tplc="04090001" w:tentative="1">
+      <w:start w:val="1"/>
+      <w:numFmt w:val="bullet"/>
+      <w:lvlText w:val=""/>
+      <w:lvlJc w:val="left"/>
+      <w:pPr>
+        <w:ind w:left="5760" w:hanging="360"/>
+      </w:pPr>
+      <w:rPr>
+        <w:rFonts w:ascii="Symbol" w:hAnsi="Symbol" w:hint="default"/>
+      </w:rPr>
+    </w:lvl>
+    <w:lvl w:ilvl="7" w:tplc="04090003" w:tentative="1">
+      <w:start w:val="1"/>
+      <w:numFmt w:val="bullet"/>
+      <w:lvlText w:val="o"/>
+      <w:lvlJc w:val="left"/>
+      <w:pPr>
+        <w:ind w:left="6480" w:hanging="360"/>
+      </w:pPr>
+      <w:rPr>
+        <w:rFonts w:ascii="Courier New" w:hAnsi="Courier New" w:cs="Courier New" w:hint="default"/>
+      </w:rPr>
+    </w:lvl>
+    <w:lvl w:ilvl="8" w:tplc="04090005" w:tentative="1">
+      <w:start w:val="1"/>
+      <w:numFmt w:val="bullet"/>
+      <w:lvlText w:val=""/>
+      <w:lvlJc w:val="left"/>
+      <w:pPr>
+        <w:ind w:left="7200" w:hanging="360"/>
+      </w:pPr>
+      <w:rPr>
+        <w:rFonts w:ascii="Wingdings" w:hAnsi="Wingdings" w:hint="default"/>
+      </w:rPr>
+    </w:lvl>
+  </w:abstractNum>
+  <w:abstractNum w:abstractNumId="14" w15:restartNumberingAfterBreak="0">
     <w:nsid w:val="660C2A1F"/>
     <w:multiLevelType w:val="hybridMultilevel"/>
     <w:tmpl w:val="32EABD1C"/>
@@ -2235,7 +2616,7 @@
       </w:rPr>
     </w:lvl>
   </w:abstractNum>
-  <w:abstractNum w:abstractNumId="14" w15:restartNumberingAfterBreak="0">
+  <w:abstractNum w:abstractNumId="15" w15:restartNumberingAfterBreak="0">
     <w:nsid w:val="790E65C3"/>
     <w:multiLevelType w:val="hybridMultilevel"/>
     <w:tmpl w:val="904C378A"/>
@@ -2370,13 +2751,13 @@
     <w:abstractNumId w:val="6"/>
   </w:num>
   <w:num w:numId="8">
-    <w:abstractNumId w:val="14"/>
+    <w:abstractNumId w:val="15"/>
   </w:num>
   <w:num w:numId="9">
     <w:abstractNumId w:val="0"/>
   </w:num>
   <w:num w:numId="10">
-    <w:abstractNumId w:val="13"/>
+    <w:abstractNumId w:val="14"/>
   </w:num>
   <w:num w:numId="11">
     <w:abstractNumId w:val="4"/>
@@ -2392,6 +2773,9 @@
   </w:num>
   <w:num w:numId="15">
     <w:abstractNumId w:val="7"/>
+  </w:num>
+  <w:num w:numId="16">
+    <w:abstractNumId w:val="13"/>
   </w:num>
 </w:numbering>
 </file>
@@ -2519,6 +2903,7 @@
     <w:lsdException w:name="HTML Sample" w:semiHidden="1" w:unhideWhenUsed="1"/>
     <w:lsdException w:name="HTML Typewriter" w:semiHidden="1" w:unhideWhenUsed="1"/>
     <w:lsdException w:name="HTML Variable" w:semiHidden="1" w:unhideWhenUsed="1"/>
+    <w:lsdException w:name="Normal Table" w:semiHidden="1" w:unhideWhenUsed="1"/>
     <w:lsdException w:name="annotation subject" w:semiHidden="1" w:unhideWhenUsed="1"/>
     <w:lsdException w:name="No List" w:semiHidden="1" w:unhideWhenUsed="1"/>
     <w:lsdException w:name="Outline List 1" w:semiHidden="1" w:unhideWhenUsed="1"/>
@@ -2565,8 +2950,10 @@
     <w:lsdException w:name="Table Subtle 2" w:semiHidden="1" w:unhideWhenUsed="1"/>
     <w:lsdException w:name="Table Web 1" w:semiHidden="1" w:unhideWhenUsed="1"/>
     <w:lsdException w:name="Table Web 2" w:semiHidden="1" w:unhideWhenUsed="1"/>
+    <w:lsdException w:name="Table Web 3" w:semiHidden="1" w:unhideWhenUsed="1"/>
     <w:lsdException w:name="Balloon Text" w:semiHidden="1" w:unhideWhenUsed="1"/>
     <w:lsdException w:name="Table Grid" w:uiPriority="39"/>
+    <w:lsdException w:name="Table Theme" w:semiHidden="1" w:unhideWhenUsed="1"/>
     <w:lsdException w:name="Placeholder Text" w:semiHidden="1"/>
     <w:lsdException w:name="No Spacing" w:uiPriority="1" w:qFormat="1"/>
     <w:lsdException w:name="Light Shading" w:uiPriority="60"/>
